--- a/TestMethods.docx
+++ b/TestMethods.docx
@@ -86,7 +86,6 @@
     <w:p>
       <w:pPr>
         <w:rPr>
-          <w:rFonts w:hint="eastAsia"/>
           <w:sz w:val="28"/>
           <w:szCs w:val="28"/>
         </w:rPr>
@@ -98,23 +97,7 @@
             <w:sz w:val="28"/>
             <w:szCs w:val="28"/>
           </w:rPr>
-          <w:t>http://127.0.0.1:5000/fibonacci/99999</w:t>
-        </w:r>
-        <w:r>
-          <w:rPr>
-            <w:rStyle w:val="a3"/>
-            <w:sz w:val="28"/>
-            <w:szCs w:val="28"/>
-          </w:rPr>
-          <w:t>9</w:t>
-        </w:r>
-        <w:r>
-          <w:rPr>
-            <w:rStyle w:val="a3"/>
-            <w:sz w:val="28"/>
-            <w:szCs w:val="28"/>
-          </w:rPr>
-          <w:t>999999999999999999999</w:t>
+          <w:t>http://127.0.0.1:5000/fibonacci/999999999999999999999999999</w:t>
         </w:r>
       </w:hyperlink>
     </w:p>
@@ -127,15 +110,27 @@
           <w:szCs w:val="28"/>
         </w:rPr>
       </w:pPr>
-      <w:r>
-        <w:rPr>
-          <w:rFonts w:ascii="Monaco" w:hAnsi="Monaco" w:cs="Monaco" w:hint="eastAsia"/>
-          <w:color w:val="262626"/>
-          <w:kern w:val="0"/>
-          <w:sz w:val="28"/>
-          <w:szCs w:val="28"/>
-        </w:rPr>
-        <w:t xml:space="preserve">return </w:t>
+      <w:proofErr w:type="gramStart"/>
+      <w:r>
+        <w:rPr>
+          <w:rFonts w:ascii="Monaco" w:hAnsi="Monaco" w:cs="Monaco" w:hint="eastAsia"/>
+          <w:color w:val="262626"/>
+          <w:kern w:val="0"/>
+          <w:sz w:val="28"/>
+          <w:szCs w:val="28"/>
+        </w:rPr>
+        <w:t>return</w:t>
+      </w:r>
+      <w:proofErr w:type="gramEnd"/>
+      <w:r>
+        <w:rPr>
+          <w:rFonts w:ascii="Monaco" w:hAnsi="Monaco" w:cs="Monaco" w:hint="eastAsia"/>
+          <w:color w:val="262626"/>
+          <w:kern w:val="0"/>
+          <w:sz w:val="28"/>
+          <w:szCs w:val="28"/>
+        </w:rPr>
+        <w:t xml:space="preserve"> </w:t>
       </w:r>
       <w:r>
         <w:rPr>
@@ -170,7 +165,29 @@
           <w:sz w:val="28"/>
           <w:szCs w:val="28"/>
         </w:rPr>
-        <w:t xml:space="preserve"> when it can not be casted to Integer</w:t>
+        <w:t xml:space="preserve"> </w:t>
+      </w:r>
+      <w:proofErr w:type="gramStart"/>
+      <w:r>
+        <w:rPr>
+          <w:rFonts w:ascii="Monaco" w:hAnsi="Monaco" w:cs="Monaco" w:hint="eastAsia"/>
+          <w:color w:val="262626"/>
+          <w:kern w:val="0"/>
+          <w:sz w:val="28"/>
+          <w:szCs w:val="28"/>
+        </w:rPr>
+        <w:t>when</w:t>
+      </w:r>
+      <w:proofErr w:type="gramEnd"/>
+      <w:r>
+        <w:rPr>
+          <w:rFonts w:ascii="Monaco" w:hAnsi="Monaco" w:cs="Monaco" w:hint="eastAsia"/>
+          <w:color w:val="262626"/>
+          <w:kern w:val="0"/>
+          <w:sz w:val="28"/>
+          <w:szCs w:val="28"/>
+        </w:rPr>
+        <w:t xml:space="preserve"> it can not be casted to Integer</w:t>
       </w:r>
     </w:p>
     <w:p>
@@ -205,7 +222,6 @@
         <w:adjustRightInd w:val="0"/>
         <w:jc w:val="left"/>
         <w:rPr>
-          <w:rFonts w:hint="eastAsia"/>
           <w:sz w:val="28"/>
           <w:szCs w:val="28"/>
         </w:rPr>
@@ -228,22 +244,34 @@
         <w:adjustRightInd w:val="0"/>
         <w:jc w:val="left"/>
         <w:rPr>
-          <w:rFonts w:ascii="Monaco" w:hAnsi="Monaco" w:cs="Monaco" w:hint="eastAsia"/>
-          <w:color w:val="262626"/>
-          <w:kern w:val="0"/>
-          <w:sz w:val="28"/>
-          <w:szCs w:val="28"/>
-        </w:rPr>
-      </w:pPr>
-      <w:r>
-        <w:rPr>
-          <w:rFonts w:ascii="Monaco" w:hAnsi="Monaco" w:cs="Monaco" w:hint="eastAsia"/>
-          <w:color w:val="262626"/>
-          <w:kern w:val="0"/>
-          <w:sz w:val="28"/>
-          <w:szCs w:val="28"/>
-        </w:rPr>
-        <w:t xml:space="preserve">return </w:t>
+          <w:rFonts w:ascii="Monaco" w:hAnsi="Monaco" w:cs="Monaco"/>
+          <w:color w:val="262626"/>
+          <w:kern w:val="0"/>
+          <w:sz w:val="28"/>
+          <w:szCs w:val="28"/>
+        </w:rPr>
+      </w:pPr>
+      <w:proofErr w:type="gramStart"/>
+      <w:r>
+        <w:rPr>
+          <w:rFonts w:ascii="Monaco" w:hAnsi="Monaco" w:cs="Monaco" w:hint="eastAsia"/>
+          <w:color w:val="262626"/>
+          <w:kern w:val="0"/>
+          <w:sz w:val="28"/>
+          <w:szCs w:val="28"/>
+        </w:rPr>
+        <w:t>return</w:t>
+      </w:r>
+      <w:proofErr w:type="gramEnd"/>
+      <w:r>
+        <w:rPr>
+          <w:rFonts w:ascii="Monaco" w:hAnsi="Monaco" w:cs="Monaco" w:hint="eastAsia"/>
+          <w:color w:val="262626"/>
+          <w:kern w:val="0"/>
+          <w:sz w:val="28"/>
+          <w:szCs w:val="28"/>
+        </w:rPr>
+        <w:t xml:space="preserve"> </w:t>
       </w:r>
       <w:r>
         <w:rPr>
@@ -270,15 +298,27 @@
           <w:szCs w:val="28"/>
         </w:rPr>
       </w:pPr>
-      <w:r>
-        <w:rPr>
-          <w:rFonts w:ascii="Monaco" w:hAnsi="Monaco" w:cs="Monaco" w:hint="eastAsia"/>
-          <w:color w:val="262626"/>
-          <w:kern w:val="0"/>
-          <w:sz w:val="28"/>
-          <w:szCs w:val="28"/>
-        </w:rPr>
-        <w:t xml:space="preserve">when </w:t>
+      <w:proofErr w:type="gramStart"/>
+      <w:r>
+        <w:rPr>
+          <w:rFonts w:ascii="Monaco" w:hAnsi="Monaco" w:cs="Monaco" w:hint="eastAsia"/>
+          <w:color w:val="262626"/>
+          <w:kern w:val="0"/>
+          <w:sz w:val="28"/>
+          <w:szCs w:val="28"/>
+        </w:rPr>
+        <w:t>when</w:t>
+      </w:r>
+      <w:proofErr w:type="gramEnd"/>
+      <w:r>
+        <w:rPr>
+          <w:rFonts w:ascii="Monaco" w:hAnsi="Monaco" w:cs="Monaco" w:hint="eastAsia"/>
+          <w:color w:val="262626"/>
+          <w:kern w:val="0"/>
+          <w:sz w:val="28"/>
+          <w:szCs w:val="28"/>
+        </w:rPr>
+        <w:t xml:space="preserve"> </w:t>
       </w:r>
       <w:r>
         <w:rPr>
@@ -298,7 +338,7 @@
         <w:adjustRightInd w:val="0"/>
         <w:jc w:val="left"/>
         <w:rPr>
-          <w:rFonts w:ascii="Monaco" w:hAnsi="Monaco" w:cs="Monaco" w:hint="eastAsia"/>
+          <w:rFonts w:ascii="Monaco" w:hAnsi="Monaco" w:cs="Monaco"/>
           <w:color w:val="262626"/>
           <w:kern w:val="0"/>
           <w:sz w:val="28"/>
@@ -321,7 +361,6 @@
         <w:widowControl/>
         <w:jc w:val="left"/>
         <w:rPr>
-          <w:rFonts w:hint="eastAsia"/>
           <w:sz w:val="28"/>
           <w:szCs w:val="28"/>
         </w:rPr>
@@ -342,23 +381,33 @@
         <w:widowControl/>
         <w:jc w:val="left"/>
         <w:rPr>
-          <w:rFonts w:ascii="Times" w:eastAsia="Times New Roman" w:hAnsi="Times" w:cs="Times New Roman" w:hint="eastAsia"/>
-          <w:kern w:val="0"/>
-          <w:sz w:val="28"/>
-          <w:szCs w:val="28"/>
-        </w:rPr>
-      </w:pPr>
-      <w:bookmarkStart w:id="1" w:name="_GoBack"/>
-      <w:bookmarkEnd w:id="1"/>
-      <w:r>
-        <w:rPr>
-          <w:rFonts w:ascii="Monaco" w:hAnsi="Monaco" w:cs="Monaco" w:hint="eastAsia"/>
-          <w:color w:val="262626"/>
-          <w:kern w:val="0"/>
-          <w:sz w:val="28"/>
-          <w:szCs w:val="28"/>
-        </w:rPr>
-        <w:t xml:space="preserve">return the </w:t>
+          <w:rFonts w:ascii="Times" w:eastAsia="Times New Roman" w:hAnsi="Times" w:cs="Times New Roman"/>
+          <w:kern w:val="0"/>
+          <w:sz w:val="28"/>
+          <w:szCs w:val="28"/>
+        </w:rPr>
+      </w:pPr>
+      <w:proofErr w:type="gramStart"/>
+      <w:r>
+        <w:rPr>
+          <w:rFonts w:ascii="Monaco" w:hAnsi="Monaco" w:cs="Monaco" w:hint="eastAsia"/>
+          <w:color w:val="262626"/>
+          <w:kern w:val="0"/>
+          <w:sz w:val="28"/>
+          <w:szCs w:val="28"/>
+        </w:rPr>
+        <w:t>return</w:t>
+      </w:r>
+      <w:proofErr w:type="gramEnd"/>
+      <w:r>
+        <w:rPr>
+          <w:rFonts w:ascii="Monaco" w:hAnsi="Monaco" w:cs="Monaco" w:hint="eastAsia"/>
+          <w:color w:val="262626"/>
+          <w:kern w:val="0"/>
+          <w:sz w:val="28"/>
+          <w:szCs w:val="28"/>
+        </w:rPr>
+        <w:t xml:space="preserve"> the </w:t>
       </w:r>
       <w:r>
         <w:rPr>
@@ -408,7 +457,29 @@
           <w:sz w:val="28"/>
           <w:szCs w:val="28"/>
         </w:rPr>
-        <w:t>0 1 1 2 3 5 8</w:t>
+        <w:t xml:space="preserve">0 1 </w:t>
+      </w:r>
+      <w:proofErr w:type="spellStart"/>
+      <w:r>
+        <w:rPr>
+          <w:rFonts w:ascii="Times" w:eastAsia="Times New Roman" w:hAnsi="Times" w:cs="Times New Roman"/>
+          <w:color w:val="000000"/>
+          <w:kern w:val="0"/>
+          <w:sz w:val="28"/>
+          <w:szCs w:val="28"/>
+        </w:rPr>
+        <w:t>1</w:t>
+      </w:r>
+      <w:proofErr w:type="spellEnd"/>
+      <w:r>
+        <w:rPr>
+          <w:rFonts w:ascii="Times" w:eastAsia="Times New Roman" w:hAnsi="Times" w:cs="Times New Roman"/>
+          <w:color w:val="000000"/>
+          <w:kern w:val="0"/>
+          <w:sz w:val="28"/>
+          <w:szCs w:val="28"/>
+        </w:rPr>
+        <w:t xml:space="preserve"> 2 3 5 8</w:t>
       </w:r>
     </w:p>
     <w:p>
@@ -463,7 +534,6 @@
         <w:adjustRightInd w:val="0"/>
         <w:jc w:val="left"/>
         <w:rPr>
-          <w:rFonts w:hint="eastAsia"/>
           <w:sz w:val="28"/>
           <w:szCs w:val="28"/>
         </w:rPr>
@@ -479,6 +549,7 @@
         </w:r>
       </w:hyperlink>
     </w:p>
+    <w:bookmarkEnd w:id="0"/>
     <w:p>
       <w:pPr>
         <w:autoSpaceDE w:val="0"/>
@@ -486,32 +557,55 @@
         <w:adjustRightInd w:val="0"/>
         <w:jc w:val="left"/>
         <w:rPr>
-          <w:rFonts w:ascii="Monaco" w:hAnsi="Monaco" w:cs="Monaco" w:hint="eastAsia"/>
-          <w:color w:val="262626"/>
-          <w:kern w:val="0"/>
-          <w:sz w:val="28"/>
-          <w:szCs w:val="28"/>
-        </w:rPr>
-      </w:pPr>
-      <w:r>
-        <w:rPr>
           <w:rFonts w:ascii="Monaco" w:hAnsi="Monaco" w:cs="Monaco"/>
           <w:color w:val="262626"/>
           <w:kern w:val="0"/>
           <w:sz w:val="28"/>
           <w:szCs w:val="28"/>
         </w:rPr>
-        <w:t>http://127.0.0.1:5000/fibonacci/a</w:t>
-      </w:r>
-    </w:p>
-    <w:bookmarkEnd w:id="0"/>
-    <w:p>
-      <w:pPr>
-        <w:rPr>
-          <w:sz w:val="28"/>
-          <w:szCs w:val="28"/>
-        </w:rPr>
-      </w:pPr>
+      </w:pPr>
+      <w:proofErr w:type="gramStart"/>
+      <w:r>
+        <w:rPr>
+          <w:rFonts w:ascii="Monaco" w:hAnsi="Monaco" w:cs="Monaco" w:hint="eastAsia"/>
+          <w:color w:val="262626"/>
+          <w:kern w:val="0"/>
+          <w:sz w:val="28"/>
+          <w:szCs w:val="28"/>
+        </w:rPr>
+        <w:t>return</w:t>
+      </w:r>
+      <w:proofErr w:type="gramEnd"/>
+      <w:r>
+        <w:rPr>
+          <w:rFonts w:ascii="Monaco" w:hAnsi="Monaco" w:cs="Monaco" w:hint="eastAsia"/>
+          <w:color w:val="262626"/>
+          <w:kern w:val="0"/>
+          <w:sz w:val="28"/>
+          <w:szCs w:val="28"/>
+        </w:rPr>
+        <w:t xml:space="preserve"> </w:t>
+      </w:r>
+      <w:r>
+        <w:rPr>
+          <w:rFonts w:ascii="Times" w:eastAsia="Times New Roman" w:hAnsi="Times" w:cs="Times New Roman"/>
+          <w:color w:val="000000"/>
+          <w:kern w:val="0"/>
+          <w:sz w:val="28"/>
+          <w:szCs w:val="28"/>
+        </w:rPr>
+        <w:t>Please input appropriate number[1,1000]</w:t>
+      </w:r>
+    </w:p>
+    <w:p>
+      <w:pPr>
+        <w:rPr>
+          <w:sz w:val="28"/>
+          <w:szCs w:val="28"/>
+        </w:rPr>
+      </w:pPr>
+      <w:bookmarkStart w:id="1" w:name="_GoBack"/>
+      <w:bookmarkEnd w:id="1"/>
     </w:p>
     <w:p>
       <w:pPr>
@@ -1259,7 +1353,7 @@
 </file>
 
 <file path=customXml/itemProps1.xml><?xml version="1.0" encoding="utf-8"?>
-<ds:datastoreItem xmlns:ds="http://schemas.openxmlformats.org/officeDocument/2006/customXml" ds:itemID="{BC3C78A6-BF1E-154E-89A4-BF8D66E851C1}">
+<ds:datastoreItem xmlns:ds="http://schemas.openxmlformats.org/officeDocument/2006/customXml" ds:itemID="{9D307C67-E3CE-8B45-A53B-DC1F20871775}">
   <ds:schemaRefs>
     <ds:schemaRef ds:uri="http://schemas.openxmlformats.org/officeDocument/2006/bibliography"/>
   </ds:schemaRefs>
